--- a/Modelo Logico.docx
+++ b/Modelo Logico.docx
@@ -6105,7 +6105,10 @@
       </w:r>
       <w:proofErr w:type="spellStart"/>
       <w:r>
-        <w:t>E_NumeroLegajo_HA</w:t>
+        <w:t>E_NumeroLegajo_H</w:t>
+      </w:r>
+      <w:r>
+        <w:t>S</w:t>
       </w:r>
       <w:proofErr w:type="spellEnd"/>
       <w:r>
@@ -6474,7 +6477,7 @@
       </w:r>
       <w:proofErr w:type="spellStart"/>
       <w:r>
-        <w:t>E_NumeroLegajo_HA</w:t>
+        <w:t>E_NumeroLegajo_HP</w:t>
       </w:r>
       <w:proofErr w:type="spellEnd"/>
       <w:r>
@@ -6839,7 +6842,10 @@
       </w:r>
       <w:proofErr w:type="spellStart"/>
       <w:r>
-        <w:t>US,Nivel</w:t>
+        <w:t>US_</w:t>
+      </w:r>
+      <w:r>
+        <w:t>Nivel</w:t>
       </w:r>
       <w:proofErr w:type="spellEnd"/>
       <w:r>
@@ -7053,6 +7059,14 @@
       </w:r>
       <w:proofErr w:type="spellEnd"/>
       <w:r>
+        <w:t xml:space="preserve">, </w:t>
+      </w:r>
+      <w:proofErr w:type="spellStart"/>
+      <w:r>
+        <w:t>SM_D_Codigo_UtilizadoEn</w:t>
+      </w:r>
+      <w:proofErr w:type="spellEnd"/>
+      <w:r>
         <w:t>}</w:t>
       </w:r>
     </w:p>
@@ -7295,6 +7309,12 @@
         </w:rPr>
         <w:t>+</w:t>
       </w:r>
+      <w:r>
+        <w:rPr>
+          <w:vertAlign w:val="superscript"/>
+        </w:rPr>
+        <w:t xml:space="preserve"> </w:t>
+      </w:r>
     </w:p>
     <w:p>
       <w:pPr>
@@ -7401,6 +7421,26 @@
       </w:r>
       <w:proofErr w:type="spellStart"/>
       <w:r>
+        <w:t>SM_D_Codigo_UtilizadoEn</w:t>
+      </w:r>
+      <w:proofErr w:type="spellEnd"/>
+      <w:r>
+        <w:t>) = Numérico</w:t>
+      </w:r>
+    </w:p>
+    <w:p>
+      <w:pPr>
+        <w:pStyle w:val="Prrafodelista"/>
+        <w:numPr>
+          <w:ilvl w:val="0"/>
+          <w:numId w:val="8"/>
+        </w:numPr>
+      </w:pPr>
+      <w:r>
+        <w:t>Dominio (</w:t>
+      </w:r>
+      <w:proofErr w:type="spellStart"/>
+      <w:r>
         <w:t>L_Codigo</w:t>
       </w:r>
       <w:proofErr w:type="spellEnd"/>
@@ -7453,7 +7493,6 @@
       </w:r>
       <w:proofErr w:type="spellEnd"/>
     </w:p>
-    <w:p/>
     <w:p/>
     <w:p/>
     <w:p/>
@@ -9821,6 +9860,13 @@
         <w:t>Insumo</w:t>
       </w:r>
       <w:r>
+        <w:rPr>
+          <w:b/>
+          <w:i/>
+        </w:rPr>
+        <w:t>s</w:t>
+      </w:r>
+      <w:r>
         <w:t xml:space="preserve"> = {</w:t>
       </w:r>
       <w:proofErr w:type="spellStart"/>
@@ -10762,16 +10808,14 @@
     <w:p/>
     <w:p/>
     <w:p>
-      <w:proofErr w:type="spellStart"/>
       <w:r>
         <w:rPr>
           <w:b/>
           <w:i/>
         </w:rPr>
         <w:lastRenderedPageBreak/>
-        <w:t>UtilizadoEn</w:t>
-      </w:r>
-      <w:proofErr w:type="spellEnd"/>
+        <w:t>Produce</w:t>
+      </w:r>
       <w:r>
         <w:t xml:space="preserve"> = {</w:t>
       </w:r>
@@ -10781,7 +10825,7 @@
           <w:b/>
           <w:u w:val="single"/>
         </w:rPr>
-        <w:t>SM_D_</w:t>
+        <w:t>L_</w:t>
       </w:r>
       <w:r>
         <w:rPr>
@@ -10795,7 +10839,7 @@
           <w:b/>
           <w:u w:val="single"/>
         </w:rPr>
-        <w:t>_UtilizadoEn</w:t>
+        <w:t>_Produce</w:t>
       </w:r>
       <w:proofErr w:type="spellEnd"/>
       <w:r>
@@ -10803,29 +10847,36 @@
           <w:b/>
           <w:u w:val="single"/>
         </w:rPr>
-        <w:t xml:space="preserve">, </w:t>
-      </w:r>
-      <w:proofErr w:type="spellStart"/>
+        <w:t>,</w:t>
+      </w:r>
       <w:r>
         <w:rPr>
           <w:b/>
           <w:u w:val="single"/>
         </w:rPr>
-        <w:t>L_</w:t>
-      </w:r>
+        <w:t xml:space="preserve"> </w:t>
+      </w:r>
+      <w:proofErr w:type="spellStart"/>
       <w:r>
         <w:rPr>
           <w:b/>
           <w:u w:val="single"/>
         </w:rPr>
-        <w:t>Codigo</w:t>
+        <w:t>SM_PT_</w:t>
       </w:r>
       <w:r>
         <w:rPr>
           <w:b/>
           <w:u w:val="single"/>
         </w:rPr>
-        <w:t>_UtilizadoEn</w:t>
+        <w:t>Codigo</w:t>
+      </w:r>
+      <w:r>
+        <w:rPr>
+          <w:b/>
+          <w:u w:val="single"/>
+        </w:rPr>
+        <w:t>_Produce</w:t>
       </w:r>
       <w:proofErr w:type="spellEnd"/>
       <w:r>
@@ -10833,7 +10884,10 @@
       </w:r>
       <w:proofErr w:type="spellStart"/>
       <w:r>
-        <w:t>CantidadDescarteUtilizado</w:t>
+        <w:t>Cantidad</w:t>
+      </w:r>
+      <w:r>
+        <w:t>Producida</w:t>
       </w:r>
       <w:proofErr w:type="spellEnd"/>
       <w:r>
@@ -10846,161 +10900,148 @@
         <w:pStyle w:val="Prrafodelista"/>
         <w:numPr>
           <w:ilvl w:val="0"/>
-          <w:numId w:val="18"/>
-        </w:numPr>
-      </w:pPr>
-      <w:r>
-        <w:t>Dominio</w:t>
+          <w:numId w:val="17"/>
+        </w:numPr>
+      </w:pPr>
+      <w:r>
+        <w:t>Dominio (</w:t>
+      </w:r>
+      <w:proofErr w:type="spellStart"/>
+      <w:r>
+        <w:t>L_</w:t>
+      </w:r>
+      <w:r>
+        <w:t>Codigo</w:t>
+      </w:r>
+      <w:r>
+        <w:t>_Produce</w:t>
+      </w:r>
+      <w:proofErr w:type="spellEnd"/>
+      <w:r>
+        <w:t xml:space="preserve">) = </w:t>
+      </w:r>
+      <w:r>
+        <w:t>Numérico</w:t>
+      </w:r>
+    </w:p>
+    <w:p>
+      <w:pPr>
+        <w:pStyle w:val="Prrafodelista"/>
+        <w:numPr>
+          <w:ilvl w:val="0"/>
+          <w:numId w:val="17"/>
+        </w:numPr>
+      </w:pPr>
+      <w:r>
+        <w:t>Dominio (</w:t>
+      </w:r>
+      <w:proofErr w:type="spellStart"/>
+      <w:r>
+        <w:t>SM_PT_</w:t>
+      </w:r>
+      <w:r>
+        <w:t>Codigo</w:t>
+      </w:r>
+      <w:r>
+        <w:t>_Produce</w:t>
+      </w:r>
+      <w:proofErr w:type="spellEnd"/>
+      <w:r>
+        <w:t xml:space="preserve">) = </w:t>
+      </w:r>
+      <w:r>
+        <w:t>Numérico</w:t>
+      </w:r>
+    </w:p>
+    <w:p>
+      <w:pPr>
+        <w:pStyle w:val="Prrafodelista"/>
+        <w:numPr>
+          <w:ilvl w:val="0"/>
+          <w:numId w:val="17"/>
+        </w:numPr>
+      </w:pPr>
+      <w:r>
+        <w:t>Dominio (</w:t>
+      </w:r>
+      <w:proofErr w:type="spellStart"/>
+      <w:r>
+        <w:t>Cantidad</w:t>
+      </w:r>
+      <w:r>
+        <w:t>Producida</w:t>
+      </w:r>
+      <w:proofErr w:type="spellEnd"/>
+      <w:r>
+        <w:t>) = Real</w:t>
+      </w:r>
+    </w:p>
+    <w:p/>
+    <w:p>
+      <w:r>
+        <w:t>Clave Primaria:</w:t>
       </w:r>
       <w:r>
         <w:t xml:space="preserve"> </w:t>
       </w:r>
-      <w:r>
-        <w:t>(</w:t>
-      </w:r>
-      <w:proofErr w:type="spellStart"/>
-      <w:r>
-        <w:t>SM_D_</w:t>
+      <w:proofErr w:type="spellStart"/>
+      <w:r>
+        <w:t>L_</w:t>
       </w:r>
       <w:r>
         <w:t>Codigo</w:t>
       </w:r>
       <w:r>
-        <w:t>_UtilizadoEn</w:t>
-      </w:r>
-      <w:proofErr w:type="spellEnd"/>
-      <w:r>
-        <w:t xml:space="preserve">) = </w:t>
-      </w:r>
-      <w:r>
-        <w:t>Numérico</w:t>
-      </w:r>
-    </w:p>
-    <w:p>
-      <w:pPr>
-        <w:pStyle w:val="Prrafodelista"/>
-        <w:numPr>
-          <w:ilvl w:val="0"/>
-          <w:numId w:val="18"/>
-        </w:numPr>
-      </w:pPr>
-      <w:r>
-        <w:t>Dominio</w:t>
-      </w:r>
-      <w:r>
-        <w:t xml:space="preserve"> </w:t>
-      </w:r>
-      <w:r>
-        <w:t>(</w:t>
-      </w:r>
-      <w:proofErr w:type="spellStart"/>
-      <w:r>
-        <w:t>L_</w:t>
+        <w:t>_Produce</w:t>
+      </w:r>
+      <w:proofErr w:type="spellEnd"/>
+      <w:r>
+        <w:t xml:space="preserve">, </w:t>
+      </w:r>
+      <w:proofErr w:type="spellStart"/>
+      <w:r>
+        <w:t>SM_PT_</w:t>
       </w:r>
       <w:r>
         <w:t>Codigo</w:t>
       </w:r>
       <w:r>
-        <w:t>_UtilizadoEn</w:t>
-      </w:r>
-      <w:proofErr w:type="spellEnd"/>
-      <w:r>
-        <w:t xml:space="preserve">) = </w:t>
-      </w:r>
-      <w:r>
-        <w:t>Numérico</w:t>
-      </w:r>
-    </w:p>
-    <w:p>
-      <w:pPr>
-        <w:pStyle w:val="Prrafodelista"/>
-        <w:numPr>
-          <w:ilvl w:val="0"/>
-          <w:numId w:val="18"/>
-        </w:numPr>
-      </w:pPr>
-      <w:r>
-        <w:t>Dominio</w:t>
-      </w:r>
-      <w:r>
-        <w:t xml:space="preserve"> </w:t>
-      </w:r>
-      <w:r>
-        <w:t>(</w:t>
-      </w:r>
-      <w:proofErr w:type="spellStart"/>
-      <w:r>
-        <w:t>CantidadDescarteUtilizado</w:t>
-      </w:r>
-      <w:proofErr w:type="spellEnd"/>
-      <w:r>
-        <w:t>) = Real</w:t>
-      </w:r>
-    </w:p>
-    <w:p/>
-    <w:p>
-      <w:r>
-        <w:t>Clave Primaria:</w:t>
-      </w:r>
-      <w:r>
-        <w:t xml:space="preserve"> </w:t>
-      </w:r>
-      <w:proofErr w:type="spellStart"/>
-      <w:r>
-        <w:t>SM_D_</w:t>
-      </w:r>
-      <w:r>
-        <w:t>Codigo</w:t>
-      </w:r>
-      <w:r>
-        <w:t>_UtilizadoEn</w:t>
-      </w:r>
-      <w:proofErr w:type="spellEnd"/>
-      <w:r>
-        <w:t xml:space="preserve">, </w:t>
-      </w:r>
-      <w:proofErr w:type="spellStart"/>
-      <w:r>
-        <w:t>L_</w:t>
-      </w:r>
-      <w:r>
-        <w:t>Codigo</w:t>
-      </w:r>
-      <w:r>
-        <w:t>_UtilizadoEn</w:t>
-      </w:r>
-      <w:proofErr w:type="spellEnd"/>
-    </w:p>
-    <w:p/>
-    <w:p/>
-    <w:p/>
-    <w:p/>
-    <w:p/>
-    <w:p/>
-    <w:p/>
-    <w:p/>
-    <w:p/>
-    <w:p/>
-    <w:p/>
-    <w:p/>
-    <w:p/>
-    <w:p/>
-    <w:p/>
-    <w:p/>
-    <w:p/>
-    <w:p/>
-    <w:p/>
-    <w:p/>
-    <w:p/>
-    <w:p>
+        <w:t>_Produce</w:t>
+      </w:r>
+      <w:proofErr w:type="spellEnd"/>
+    </w:p>
+    <w:p/>
+    <w:p/>
+    <w:p/>
+    <w:p/>
+    <w:p/>
+    <w:p/>
+    <w:p/>
+    <w:p/>
+    <w:p/>
+    <w:p/>
+    <w:p/>
+    <w:p/>
+    <w:p/>
+    <w:p/>
+    <w:p/>
+    <w:p/>
+    <w:p/>
+    <w:p/>
+    <w:p/>
+    <w:p/>
+    <w:p/>
+    <w:p>
+      <w:proofErr w:type="spellStart"/>
       <w:r>
         <w:rPr>
           <w:b/>
           <w:i/>
         </w:rPr>
         <w:lastRenderedPageBreak/>
-        <w:t>Produce</w:t>
-      </w:r>
+        <w:t>EsUtilizada</w:t>
+      </w:r>
+      <w:proofErr w:type="spellEnd"/>
       <w:r>
         <w:t xml:space="preserve"> = {</w:t>
       </w:r>
@@ -11024,7 +11065,7 @@
           <w:b/>
           <w:u w:val="single"/>
         </w:rPr>
-        <w:t>_Produce</w:t>
+        <w:t>_EsUtilizada</w:t>
       </w:r>
       <w:proofErr w:type="spellEnd"/>
       <w:r>
@@ -11032,60 +11073,79 @@
           <w:b/>
           <w:u w:val="single"/>
         </w:rPr>
-        <w:t>,</w:t>
-      </w:r>
+        <w:t xml:space="preserve">, </w:t>
+      </w:r>
+      <w:proofErr w:type="spellStart"/>
       <w:r>
         <w:rPr>
           <w:b/>
           <w:u w:val="single"/>
         </w:rPr>
-        <w:t xml:space="preserve"> </w:t>
-      </w:r>
-      <w:proofErr w:type="spellStart"/>
+        <w:t>SM_I_</w:t>
+      </w:r>
       <w:r>
         <w:rPr>
           <w:b/>
           <w:u w:val="single"/>
         </w:rPr>
-        <w:t>SM_PT_</w:t>
+        <w:t>Codigo</w:t>
       </w:r>
       <w:r>
         <w:rPr>
           <w:b/>
           <w:u w:val="single"/>
         </w:rPr>
+        <w:t>_EsUtilizada</w:t>
+      </w:r>
+      <w:proofErr w:type="spellEnd"/>
+      <w:r>
+        <w:t xml:space="preserve">, </w:t>
+      </w:r>
+      <w:proofErr w:type="spellStart"/>
+      <w:r>
+        <w:t>CantidadUtilizada</w:t>
+      </w:r>
+      <w:proofErr w:type="spellEnd"/>
+      <w:r>
+        <w:t>}</w:t>
+      </w:r>
+    </w:p>
+    <w:p/>
+    <w:p>
+      <w:pPr>
+        <w:pStyle w:val="Prrafodelista"/>
+        <w:numPr>
+          <w:ilvl w:val="0"/>
+          <w:numId w:val="16"/>
+        </w:numPr>
+      </w:pPr>
+      <w:r>
+        <w:t>Dominio (</w:t>
+      </w:r>
+      <w:proofErr w:type="spellStart"/>
+      <w:r>
+        <w:t>L_</w:t>
+      </w:r>
+      <w:r>
         <w:t>Codigo</w:t>
       </w:r>
       <w:r>
-        <w:rPr>
-          <w:b/>
-          <w:u w:val="single"/>
-        </w:rPr>
-        <w:t>_Produce</w:t>
-      </w:r>
-      <w:proofErr w:type="spellEnd"/>
-      <w:r>
-        <w:t xml:space="preserve">, </w:t>
-      </w:r>
-      <w:proofErr w:type="spellStart"/>
-      <w:r>
-        <w:t>Cantidad</w:t>
-      </w:r>
-      <w:r>
-        <w:t>Producida</w:t>
-      </w:r>
-      <w:proofErr w:type="spellEnd"/>
-      <w:r>
-        <w:t>}</w:t>
-      </w:r>
-    </w:p>
-    <w:p/>
-    <w:p>
-      <w:pPr>
-        <w:pStyle w:val="Prrafodelista"/>
-        <w:numPr>
-          <w:ilvl w:val="0"/>
-          <w:numId w:val="17"/>
+        <w:t>_EsUtilizada</w:t>
+      </w:r>
+      <w:proofErr w:type="spellEnd"/>
+      <w:r>
+        <w:t xml:space="preserve">) = </w:t>
+      </w:r>
+      <w:r>
+        <w:t>Numérico</w:t>
+      </w:r>
+    </w:p>
+    <w:p>
+      <w:pPr>
+        <w:pStyle w:val="Prrafodelista"/>
+        <w:numPr>
+          <w:ilvl w:val="0"/>
+          <w:numId w:val="16"/>
         </w:numPr>
       </w:pPr>
       <w:r>
@@ -11093,13 +11153,13 @@
       </w:r>
       <w:proofErr w:type="spellStart"/>
       <w:r>
-        <w:t>L_</w:t>
+        <w:t>SM_I_</w:t>
       </w:r>
       <w:r>
         <w:t>Codigo</w:t>
       </w:r>
       <w:r>
-        <w:t>_Produce</w:t>
+        <w:t>_EsUtilizada</w:t>
       </w:r>
       <w:proofErr w:type="spellEnd"/>
       <w:r>
@@ -11114,7 +11174,7 @@
         <w:pStyle w:val="Prrafodelista"/>
         <w:numPr>
           <w:ilvl w:val="0"/>
-          <w:numId w:val="17"/>
+          <w:numId w:val="16"/>
         </w:numPr>
       </w:pPr>
       <w:r>
@@ -11122,228 +11182,11 @@
       </w:r>
       <w:proofErr w:type="spellStart"/>
       <w:r>
-        <w:t>SM_PT_</w:t>
-      </w:r>
-      <w:r>
-        <w:t>Codigo</w:t>
-      </w:r>
-      <w:r>
-        <w:t>_Produce</w:t>
-      </w:r>
-      <w:proofErr w:type="spellEnd"/>
-      <w:r>
-        <w:t xml:space="preserve">) = </w:t>
-      </w:r>
-      <w:r>
-        <w:t>Numérico</w:t>
-      </w:r>
-    </w:p>
-    <w:p>
-      <w:pPr>
-        <w:pStyle w:val="Prrafodelista"/>
-        <w:numPr>
-          <w:ilvl w:val="0"/>
-          <w:numId w:val="17"/>
-        </w:numPr>
-      </w:pPr>
-      <w:r>
-        <w:t>Dominio (</w:t>
-      </w:r>
-      <w:proofErr w:type="spellStart"/>
-      <w:r>
-        <w:t>Cantidad</w:t>
-      </w:r>
-      <w:r>
-        <w:t>Producida</w:t>
+        <w:t>CantidadUtilizada</w:t>
       </w:r>
       <w:proofErr w:type="spellEnd"/>
       <w:r>
         <w:t>) = Real</w:t>
-      </w:r>
-    </w:p>
-    <w:p/>
-    <w:p>
-      <w:r>
-        <w:t>Clave Primaria:</w:t>
-      </w:r>
-      <w:r>
-        <w:t xml:space="preserve"> </w:t>
-      </w:r>
-      <w:proofErr w:type="spellStart"/>
-      <w:r>
-        <w:t>L_</w:t>
-      </w:r>
-      <w:r>
-        <w:t>Codigo</w:t>
-      </w:r>
-      <w:r>
-        <w:t>_Produce</w:t>
-      </w:r>
-      <w:proofErr w:type="spellEnd"/>
-      <w:r>
-        <w:t xml:space="preserve">, </w:t>
-      </w:r>
-      <w:proofErr w:type="spellStart"/>
-      <w:r>
-        <w:t>SM_PT_</w:t>
-      </w:r>
-      <w:r>
-        <w:t>Codigo</w:t>
-      </w:r>
-      <w:r>
-        <w:t>_Produce</w:t>
-      </w:r>
-      <w:proofErr w:type="spellEnd"/>
-    </w:p>
-    <w:p/>
-    <w:p/>
-    <w:p/>
-    <w:p/>
-    <w:p/>
-    <w:p/>
-    <w:p/>
-    <w:p/>
-    <w:p/>
-    <w:p/>
-    <w:p/>
-    <w:p/>
-    <w:p/>
-    <w:p/>
-    <w:p/>
-    <w:p/>
-    <w:p/>
-    <w:p/>
-    <w:p/>
-    <w:p/>
-    <w:p/>
-    <w:p>
-      <w:proofErr w:type="spellStart"/>
-      <w:r>
-        <w:rPr>
-          <w:b/>
-          <w:i/>
-        </w:rPr>
-        <w:lastRenderedPageBreak/>
-        <w:t>EsUtilizada</w:t>
-      </w:r>
-      <w:proofErr w:type="spellEnd"/>
-      <w:r>
-        <w:t xml:space="preserve"> = {</w:t>
-      </w:r>
-      <w:proofErr w:type="spellStart"/>
-      <w:r>
-        <w:rPr>
-          <w:b/>
-          <w:u w:val="single"/>
-        </w:rPr>
-        <w:t>L_</w:t>
-      </w:r>
-      <w:r>
-        <w:rPr>
-          <w:b/>
-          <w:u w:val="single"/>
-        </w:rPr>
-        <w:t>Codigo</w:t>
-      </w:r>
-      <w:r>
-        <w:rPr>
-          <w:b/>
-          <w:u w:val="single"/>
-        </w:rPr>
-        <w:t>_EsUtilizada</w:t>
-      </w:r>
-      <w:proofErr w:type="spellEnd"/>
-      <w:r>
-        <w:rPr>
-          <w:b/>
-          <w:u w:val="single"/>
-        </w:rPr>
-        <w:t xml:space="preserve">, </w:t>
-      </w:r>
-      <w:proofErr w:type="spellStart"/>
-      <w:r>
-        <w:rPr>
-          <w:b/>
-          <w:u w:val="single"/>
-        </w:rPr>
-        <w:t>SM_I_</w:t>
-      </w:r>
-      <w:r>
-        <w:rPr>
-          <w:b/>
-          <w:u w:val="single"/>
-        </w:rPr>
-        <w:t>Codigo</w:t>
-      </w:r>
-      <w:r>
-        <w:rPr>
-          <w:b/>
-          <w:u w:val="single"/>
-        </w:rPr>
-        <w:t>_EsUtilizada</w:t>
-      </w:r>
-      <w:proofErr w:type="spellEnd"/>
-      <w:r>
-        <w:t>}</w:t>
-      </w:r>
-    </w:p>
-    <w:p/>
-    <w:p>
-      <w:pPr>
-        <w:pStyle w:val="Prrafodelista"/>
-        <w:numPr>
-          <w:ilvl w:val="0"/>
-          <w:numId w:val="16"/>
-        </w:numPr>
-      </w:pPr>
-      <w:r>
-        <w:t>Dominio (</w:t>
-      </w:r>
-      <w:proofErr w:type="spellStart"/>
-      <w:r>
-        <w:t>L_</w:t>
-      </w:r>
-      <w:r>
-        <w:t>Codigo</w:t>
-      </w:r>
-      <w:r>
-        <w:t>_EsUtilizada</w:t>
-      </w:r>
-      <w:proofErr w:type="spellEnd"/>
-      <w:r>
-        <w:t xml:space="preserve">) = </w:t>
-      </w:r>
-      <w:r>
-        <w:t>Numérico</w:t>
-      </w:r>
-    </w:p>
-    <w:p>
-      <w:pPr>
-        <w:pStyle w:val="Prrafodelista"/>
-        <w:numPr>
-          <w:ilvl w:val="0"/>
-          <w:numId w:val="16"/>
-        </w:numPr>
-      </w:pPr>
-      <w:r>
-        <w:t>Dominio (</w:t>
-      </w:r>
-      <w:proofErr w:type="spellStart"/>
-      <w:r>
-        <w:t>SM_I_</w:t>
-      </w:r>
-      <w:r>
-        <w:t>Codigo</w:t>
-      </w:r>
-      <w:r>
-        <w:t>_EsUtilizada</w:t>
-      </w:r>
-      <w:proofErr w:type="spellEnd"/>
-      <w:r>
-        <w:t xml:space="preserve">) = </w:t>
-      </w:r>
-      <w:r>
-        <w:t>Numérico</w:t>
       </w:r>
     </w:p>
     <w:p/>
@@ -14729,7 +14572,7 @@
 </file>
 
 <file path=customXml/itemProps2.xml><?xml version="1.0" encoding="utf-8"?>
-<ds:datastoreItem xmlns:ds="http://schemas.openxmlformats.org/officeDocument/2006/customXml" ds:itemID="{2AF7E8C3-40D0-4D42-8971-F73C5FB5751B}">
+<ds:datastoreItem xmlns:ds="http://schemas.openxmlformats.org/officeDocument/2006/customXml" ds:itemID="{F991B6E2-D41A-403D-B6A9-9B3C7525634A}">
   <ds:schemaRefs>
     <ds:schemaRef ds:uri="http://schemas.openxmlformats.org/officeDocument/2006/bibliography"/>
   </ds:schemaRefs>

--- a/Modelo Logico.docx
+++ b/Modelo Logico.docx
@@ -276,6 +276,184 @@
             <v:path arrowok="t" fillok="f" o:connecttype="none"/>
             <o:lock v:ext="edit" shapetype="t"/>
           </v:shapetype>
+          <v:shape id="_x0000_s1261" type="#_x0000_t32" style="position:absolute;left:0;text-align:left;margin-left:386.3pt;margin-top:1.65pt;width:64.9pt;height:23.7pt;z-index:251783168" o:connectortype="straight">
+            <v:stroke endarrow="block"/>
+          </v:shape>
+        </w:pict>
+      </w:r>
+      <w:r>
+        <w:rPr>
+          <w:noProof/>
+          <w:lang w:eastAsia="es-ES"/>
+        </w:rPr>
+        <w:pict>
+          <v:shape id="_x0000_s1260" type="#_x0000_t32" style="position:absolute;left:0;text-align:left;margin-left:389.25pt;margin-top:1.65pt;width:60.75pt;height:12.05pt;z-index:251782144" o:connectortype="straight">
+            <v:stroke endarrow="block"/>
+          </v:shape>
+        </w:pict>
+      </w:r>
+      <w:r>
+        <w:rPr>
+          <w:noProof/>
+          <w:lang w:eastAsia="es-ES"/>
+        </w:rPr>
+        <w:pict>
+          <v:shapetype id="_x0000_t202" coordsize="21600,21600" o:spt="202" path="m,l,21600r21600,l21600,xe">
+            <v:stroke joinstyle="miter"/>
+            <v:path gradientshapeok="t" o:connecttype="rect"/>
+          </v:shapetype>
+          <v:shape id="_x0000_s1160" type="#_x0000_t202" style="position:absolute;left:0;text-align:left;margin-left:445.55pt;margin-top:-41.25pt;width:67.9pt;height:90.1pt;z-index:251681792;mso-width-relative:margin;mso-height-relative:margin" filled="f" stroked="f">
+            <v:textbox style="mso-next-textbox:#_x0000_s1160">
+              <w:txbxContent>
+                <w:p>
+                  <w:pPr>
+                    <w:spacing w:after="100" w:line="240" w:lineRule="auto"/>
+                    <w:rPr>
+                      <w:sz w:val="12"/>
+                      <w:szCs w:val="12"/>
+                      <w:u w:val="single"/>
+                    </w:rPr>
+                  </w:pPr>
+                  <w:proofErr w:type="spellStart"/>
+                  <w:r>
+                    <w:rPr>
+                      <w:sz w:val="12"/>
+                      <w:szCs w:val="12"/>
+                      <w:u w:val="single"/>
+                    </w:rPr>
+                    <w:t>PT_Codificación</w:t>
+                  </w:r>
+                  <w:proofErr w:type="spellEnd"/>
+                </w:p>
+                <w:p>
+                  <w:pPr>
+                    <w:spacing w:after="100" w:line="240" w:lineRule="auto"/>
+                    <w:rPr>
+                      <w:sz w:val="12"/>
+                      <w:szCs w:val="12"/>
+                    </w:rPr>
+                  </w:pPr>
+                  <w:proofErr w:type="spellStart"/>
+                  <w:r>
+                    <w:rPr>
+                      <w:sz w:val="12"/>
+                      <w:szCs w:val="12"/>
+                    </w:rPr>
+                    <w:t>PT_T</w:t>
+                  </w:r>
+                  <w:r>
+                    <w:rPr>
+                      <w:sz w:val="12"/>
+                      <w:szCs w:val="12"/>
+                    </w:rPr>
+                    <w:t>ipo</w:t>
+                  </w:r>
+                  <w:proofErr w:type="spellEnd"/>
+                </w:p>
+                <w:p>
+                  <w:pPr>
+                    <w:spacing w:after="100" w:line="240" w:lineRule="auto"/>
+                    <w:rPr>
+                      <w:sz w:val="12"/>
+                      <w:szCs w:val="12"/>
+                    </w:rPr>
+                  </w:pPr>
+                  <w:proofErr w:type="spellStart"/>
+                  <w:r>
+                    <w:rPr>
+                      <w:sz w:val="12"/>
+                      <w:szCs w:val="12"/>
+                    </w:rPr>
+                    <w:t>PT_De</w:t>
+                  </w:r>
+                  <w:r>
+                    <w:rPr>
+                      <w:sz w:val="12"/>
+                      <w:szCs w:val="12"/>
+                    </w:rPr>
+                    <w:t>scripción</w:t>
+                  </w:r>
+                  <w:proofErr w:type="spellEnd"/>
+                </w:p>
+                <w:p>
+                  <w:pPr>
+                    <w:spacing w:after="100" w:line="240" w:lineRule="auto"/>
+                    <w:rPr>
+                      <w:sz w:val="12"/>
+                      <w:szCs w:val="12"/>
+                    </w:rPr>
+                  </w:pPr>
+                  <w:proofErr w:type="spellStart"/>
+                  <w:r>
+                    <w:rPr>
+                      <w:sz w:val="12"/>
+                      <w:szCs w:val="12"/>
+                    </w:rPr>
+                    <w:t>PT_P</w:t>
+                  </w:r>
+                  <w:r>
+                    <w:rPr>
+                      <w:sz w:val="12"/>
+                      <w:szCs w:val="12"/>
+                    </w:rPr>
+                    <w:t>resentación</w:t>
+                  </w:r>
+                  <w:proofErr w:type="spellEnd"/>
+                </w:p>
+                <w:p>
+                  <w:pPr>
+                    <w:spacing w:after="100" w:line="240" w:lineRule="auto"/>
+                    <w:rPr>
+                      <w:sz w:val="12"/>
+                      <w:szCs w:val="12"/>
+                    </w:rPr>
+                  </w:pPr>
+                  <w:proofErr w:type="spellStart"/>
+                  <w:r>
+                    <w:rPr>
+                      <w:sz w:val="12"/>
+                      <w:szCs w:val="12"/>
+                    </w:rPr>
+                    <w:t>PT_D</w:t>
+                  </w:r>
+                  <w:r>
+                    <w:rPr>
+                      <w:sz w:val="12"/>
+                      <w:szCs w:val="12"/>
+                    </w:rPr>
+                    <w:t>estino</w:t>
+                  </w:r>
+                  <w:proofErr w:type="spellEnd"/>
+                </w:p>
+                <w:p>
+                  <w:pPr>
+                    <w:spacing w:after="100" w:line="240" w:lineRule="auto"/>
+                    <w:rPr>
+                      <w:sz w:val="12"/>
+                      <w:szCs w:val="12"/>
+                    </w:rPr>
+                  </w:pPr>
+                  <w:proofErr w:type="spellStart"/>
+                  <w:r>
+                    <w:rPr>
+                      <w:sz w:val="12"/>
+                      <w:szCs w:val="12"/>
+                    </w:rPr>
+                    <w:t>PT_KilosPorEnvase</w:t>
+                  </w:r>
+                  <w:proofErr w:type="spellEnd"/>
+                </w:p>
+              </w:txbxContent>
+            </v:textbox>
+          </v:shape>
+        </w:pict>
+      </w:r>
+      <w:r>
+        <w:rPr>
+          <w:noProof/>
+          <w:lang w:eastAsia="es-ES"/>
+        </w:rPr>
+        <w:pict>
           <v:shape id="_x0000_s1233" type="#_x0000_t32" style="position:absolute;left:0;text-align:left;margin-left:-56.85pt;margin-top:1.65pt;width:64.95pt;height:5.3pt;flip:x;z-index:251756544" o:connectortype="straight">
             <v:stroke endarrow="block"/>
           </v:shape>
@@ -366,10 +544,6 @@
           <w:lang w:eastAsia="es-ES"/>
         </w:rPr>
         <w:pict>
-          <v:shapetype id="_x0000_t202" coordsize="21600,21600" o:spt="202" path="m,l,21600r21600,l21600,xe">
-            <v:stroke joinstyle="miter"/>
-            <v:path gradientshapeok="t" o:connecttype="rect"/>
-          </v:shapetype>
           <v:shape id="_x0000_s1226" type="#_x0000_t202" style="position:absolute;margin-left:189.85pt;margin-top:-32.85pt;width:98.85pt;height:105.8pt;z-index:251749376;mso-height-percent:200;mso-height-percent:200;mso-width-relative:margin;mso-height-relative:margin" filled="f" stroked="f">
             <v:textbox style="mso-next-textbox:#_x0000_s1226;mso-fit-shape-to-text:t">
               <w:txbxContent>
@@ -1233,158 +1407,6 @@
                       <w:szCs w:val="12"/>
                     </w:rPr>
                     <w:t>I_Tipo</w:t>
-                  </w:r>
-                  <w:proofErr w:type="spellEnd"/>
-                </w:p>
-              </w:txbxContent>
-            </v:textbox>
-          </v:shape>
-        </w:pict>
-      </w:r>
-      <w:r>
-        <w:rPr>
-          <w:noProof/>
-          <w:lang w:eastAsia="es-ES"/>
-        </w:rPr>
-        <w:pict>
-          <v:shape id="_x0000_s1160" type="#_x0000_t202" style="position:absolute;margin-left:445.55pt;margin-top:-65.9pt;width:67.9pt;height:57.9pt;z-index:251681792;mso-width-relative:margin;mso-height-relative:margin" filled="f" stroked="f">
-            <v:textbox style="mso-next-textbox:#_x0000_s1160">
-              <w:txbxContent>
-                <w:p>
-                  <w:pPr>
-                    <w:spacing w:after="100" w:line="240" w:lineRule="auto"/>
-                    <w:rPr>
-                      <w:sz w:val="12"/>
-                      <w:szCs w:val="12"/>
-                      <w:u w:val="single"/>
-                    </w:rPr>
-                  </w:pPr>
-                  <w:proofErr w:type="spellStart"/>
-                  <w:r>
-                    <w:rPr>
-                      <w:sz w:val="12"/>
-                      <w:szCs w:val="12"/>
-                      <w:u w:val="single"/>
-                    </w:rPr>
-                    <w:t>PT_Codificación</w:t>
-                  </w:r>
-                  <w:proofErr w:type="spellEnd"/>
-                </w:p>
-                <w:p>
-                  <w:pPr>
-                    <w:spacing w:after="100" w:line="240" w:lineRule="auto"/>
-                    <w:rPr>
-                      <w:sz w:val="12"/>
-                      <w:szCs w:val="12"/>
-                    </w:rPr>
-                  </w:pPr>
-                  <w:proofErr w:type="spellStart"/>
-                  <w:r>
-                    <w:rPr>
-                      <w:sz w:val="12"/>
-                      <w:szCs w:val="12"/>
-                    </w:rPr>
-                    <w:t>PT_T</w:t>
-                  </w:r>
-                  <w:r>
-                    <w:rPr>
-                      <w:sz w:val="12"/>
-                      <w:szCs w:val="12"/>
-                    </w:rPr>
-                    <w:t>ipo</w:t>
-                  </w:r>
-                  <w:proofErr w:type="spellEnd"/>
-                </w:p>
-                <w:p>
-                  <w:pPr>
-                    <w:spacing w:after="100" w:line="240" w:lineRule="auto"/>
-                    <w:rPr>
-                      <w:sz w:val="12"/>
-                      <w:szCs w:val="12"/>
-                    </w:rPr>
-                  </w:pPr>
-                  <w:proofErr w:type="spellStart"/>
-                  <w:r>
-                    <w:rPr>
-                      <w:sz w:val="12"/>
-                      <w:szCs w:val="12"/>
-                    </w:rPr>
-                    <w:t>PT_De</w:t>
-                  </w:r>
-                  <w:r>
-                    <w:rPr>
-                      <w:sz w:val="12"/>
-                      <w:szCs w:val="12"/>
-                    </w:rPr>
-                    <w:t>scripción</w:t>
-                  </w:r>
-                  <w:proofErr w:type="spellEnd"/>
-                </w:p>
-                <w:p>
-                  <w:pPr>
-                    <w:spacing w:after="100" w:line="240" w:lineRule="auto"/>
-                    <w:rPr>
-                      <w:sz w:val="12"/>
-                      <w:szCs w:val="12"/>
-                    </w:rPr>
-                  </w:pPr>
-                  <w:proofErr w:type="spellStart"/>
-                  <w:r>
-                    <w:rPr>
-                      <w:sz w:val="12"/>
-                      <w:szCs w:val="12"/>
-                    </w:rPr>
-                    <w:t>PT_P</w:t>
-                  </w:r>
-                  <w:r>
-                    <w:rPr>
-                      <w:sz w:val="12"/>
-                      <w:szCs w:val="12"/>
-                    </w:rPr>
-                    <w:t>resentación</w:t>
-                  </w:r>
-                  <w:proofErr w:type="spellEnd"/>
-                </w:p>
-                <w:p>
-                  <w:pPr>
-                    <w:spacing w:after="100" w:line="240" w:lineRule="auto"/>
-                    <w:rPr>
-                      <w:sz w:val="12"/>
-                      <w:szCs w:val="12"/>
-                    </w:rPr>
-                  </w:pPr>
-                  <w:proofErr w:type="spellStart"/>
-                  <w:r>
-                    <w:rPr>
-                      <w:sz w:val="12"/>
-                      <w:szCs w:val="12"/>
-                    </w:rPr>
-                    <w:t>PT_D</w:t>
-                  </w:r>
-                  <w:r>
-                    <w:rPr>
-                      <w:sz w:val="12"/>
-                      <w:szCs w:val="12"/>
-                    </w:rPr>
-                    <w:t>estino</w:t>
-                  </w:r>
-                  <w:proofErr w:type="spellEnd"/>
-                </w:p>
-                <w:p>
-                  <w:pPr>
-                    <w:spacing w:after="100" w:line="240" w:lineRule="auto"/>
-                    <w:rPr>
-                      <w:sz w:val="12"/>
-                      <w:szCs w:val="12"/>
-                    </w:rPr>
-                  </w:pPr>
-                  <w:proofErr w:type="spellStart"/>
-                  <w:r>
-                    <w:rPr>
-                      <w:sz w:val="12"/>
-                      <w:szCs w:val="12"/>
-                    </w:rPr>
-                    <w:t>PT_KilosPorEnvase</w:t>
                   </w:r>
                   <w:proofErr w:type="spellEnd"/>
                 </w:p>
@@ -14572,7 +14594,7 @@
 </file>
 
 <file path=customXml/itemProps2.xml><?xml version="1.0" encoding="utf-8"?>
-<ds:datastoreItem xmlns:ds="http://schemas.openxmlformats.org/officeDocument/2006/customXml" ds:itemID="{F991B6E2-D41A-403D-B6A9-9B3C7525634A}">
+<ds:datastoreItem xmlns:ds="http://schemas.openxmlformats.org/officeDocument/2006/customXml" ds:itemID="{698B41F0-00E5-4180-8664-3E3C5C906AD0}">
   <ds:schemaRefs>
     <ds:schemaRef ds:uri="http://schemas.openxmlformats.org/officeDocument/2006/bibliography"/>
   </ds:schemaRefs>
